--- a/ДЗ 6 Math.docx
+++ b/ДЗ 6 Math.docx
@@ -80,6 +80,7 @@
           <w:lang w:val="ru-RU"/>
         </w:rPr>
       </w:pPr>
+      <w:proofErr w:type="spellStart"/>
       <w:r>
         <w:rPr>
           <w:rFonts w:ascii="Times New Roman" w:hAnsi="Times New Roman" w:cs="Times New Roman"/>
@@ -89,7 +90,19 @@
           <w:szCs w:val="32"/>
           <w:lang w:val="ru-RU"/>
         </w:rPr>
-        <w:t>Завдання 1</w:t>
+        <w:t>Завдання</w:t>
+      </w:r>
+      <w:proofErr w:type="spellEnd"/>
+      <w:r>
+        <w:rPr>
+          <w:rFonts w:ascii="Times New Roman" w:hAnsi="Times New Roman" w:cs="Times New Roman"/>
+          <w:b/>
+          <w:bCs/>
+          <w:sz w:val="32"/>
+          <w:szCs w:val="32"/>
+          <w:lang w:val="ru-RU"/>
+        </w:rPr>
+        <w:t xml:space="preserve"> 1</w:t>
       </w:r>
     </w:p>
     <w:p>
@@ -101,14 +114,383 @@
           <w:lang w:val="ru-RU"/>
         </w:rPr>
       </w:pPr>
-      <w:r>
-        <w:rPr>
-          <w:rFonts w:ascii="Times New Roman" w:hAnsi="Times New Roman" w:cs="Times New Roman"/>
-          <w:sz w:val="32"/>
-          <w:szCs w:val="32"/>
-          <w:lang w:val="ru-RU"/>
-        </w:rPr>
-        <w:t>Створіть програму, яка генерує випадкові числа для лотереї. Користувач вводить кількість куль (наприклад, 6) і діапазон чисел (наприклад, від 1 до 49), і програма випадковим чином вибирає задану кількість чисел у вказаному діапазоні.</w:t>
+      <w:proofErr w:type="spellStart"/>
+      <w:r>
+        <w:rPr>
+          <w:rFonts w:ascii="Times New Roman" w:hAnsi="Times New Roman" w:cs="Times New Roman"/>
+          <w:sz w:val="32"/>
+          <w:szCs w:val="32"/>
+          <w:lang w:val="ru-RU"/>
+        </w:rPr>
+        <w:t>Створіть</w:t>
+      </w:r>
+      <w:proofErr w:type="spellEnd"/>
+      <w:r>
+        <w:rPr>
+          <w:rFonts w:ascii="Times New Roman" w:hAnsi="Times New Roman" w:cs="Times New Roman"/>
+          <w:sz w:val="32"/>
+          <w:szCs w:val="32"/>
+          <w:lang w:val="ru-RU"/>
+        </w:rPr>
+        <w:t xml:space="preserve"> </w:t>
+      </w:r>
+      <w:proofErr w:type="spellStart"/>
+      <w:r>
+        <w:rPr>
+          <w:rFonts w:ascii="Times New Roman" w:hAnsi="Times New Roman" w:cs="Times New Roman"/>
+          <w:sz w:val="32"/>
+          <w:szCs w:val="32"/>
+          <w:lang w:val="ru-RU"/>
+        </w:rPr>
+        <w:t>програму</w:t>
+      </w:r>
+      <w:proofErr w:type="spellEnd"/>
+      <w:r>
+        <w:rPr>
+          <w:rFonts w:ascii="Times New Roman" w:hAnsi="Times New Roman" w:cs="Times New Roman"/>
+          <w:sz w:val="32"/>
+          <w:szCs w:val="32"/>
+          <w:lang w:val="ru-RU"/>
+        </w:rPr>
+        <w:t xml:space="preserve">, яка </w:t>
+      </w:r>
+      <w:proofErr w:type="spellStart"/>
+      <w:r>
+        <w:rPr>
+          <w:rFonts w:ascii="Times New Roman" w:hAnsi="Times New Roman" w:cs="Times New Roman"/>
+          <w:sz w:val="32"/>
+          <w:szCs w:val="32"/>
+          <w:lang w:val="ru-RU"/>
+        </w:rPr>
+        <w:t>генерує</w:t>
+      </w:r>
+      <w:proofErr w:type="spellEnd"/>
+      <w:r>
+        <w:rPr>
+          <w:rFonts w:ascii="Times New Roman" w:hAnsi="Times New Roman" w:cs="Times New Roman"/>
+          <w:sz w:val="32"/>
+          <w:szCs w:val="32"/>
+          <w:lang w:val="ru-RU"/>
+        </w:rPr>
+        <w:t xml:space="preserve"> </w:t>
+      </w:r>
+      <w:proofErr w:type="spellStart"/>
+      <w:r>
+        <w:rPr>
+          <w:rFonts w:ascii="Times New Roman" w:hAnsi="Times New Roman" w:cs="Times New Roman"/>
+          <w:sz w:val="32"/>
+          <w:szCs w:val="32"/>
+          <w:lang w:val="ru-RU"/>
+        </w:rPr>
+        <w:t>випадкові</w:t>
+      </w:r>
+      <w:proofErr w:type="spellEnd"/>
+      <w:r>
+        <w:rPr>
+          <w:rFonts w:ascii="Times New Roman" w:hAnsi="Times New Roman" w:cs="Times New Roman"/>
+          <w:sz w:val="32"/>
+          <w:szCs w:val="32"/>
+          <w:lang w:val="ru-RU"/>
+        </w:rPr>
+        <w:t xml:space="preserve"> числа для </w:t>
+      </w:r>
+      <w:proofErr w:type="spellStart"/>
+      <w:r>
+        <w:rPr>
+          <w:rFonts w:ascii="Times New Roman" w:hAnsi="Times New Roman" w:cs="Times New Roman"/>
+          <w:sz w:val="32"/>
+          <w:szCs w:val="32"/>
+          <w:lang w:val="ru-RU"/>
+        </w:rPr>
+        <w:t>лотереї</w:t>
+      </w:r>
+      <w:proofErr w:type="spellEnd"/>
+      <w:r>
+        <w:rPr>
+          <w:rFonts w:ascii="Times New Roman" w:hAnsi="Times New Roman" w:cs="Times New Roman"/>
+          <w:sz w:val="32"/>
+          <w:szCs w:val="32"/>
+          <w:lang w:val="ru-RU"/>
+        </w:rPr>
+        <w:t xml:space="preserve">. </w:t>
+      </w:r>
+      <w:proofErr w:type="spellStart"/>
+      <w:r>
+        <w:rPr>
+          <w:rFonts w:ascii="Times New Roman" w:hAnsi="Times New Roman" w:cs="Times New Roman"/>
+          <w:sz w:val="32"/>
+          <w:szCs w:val="32"/>
+          <w:lang w:val="ru-RU"/>
+        </w:rPr>
+        <w:t>Користувач</w:t>
+      </w:r>
+      <w:proofErr w:type="spellEnd"/>
+      <w:r>
+        <w:rPr>
+          <w:rFonts w:ascii="Times New Roman" w:hAnsi="Times New Roman" w:cs="Times New Roman"/>
+          <w:sz w:val="32"/>
+          <w:szCs w:val="32"/>
+          <w:lang w:val="ru-RU"/>
+        </w:rPr>
+        <w:t xml:space="preserve"> вводить </w:t>
+      </w:r>
+      <w:proofErr w:type="spellStart"/>
+      <w:r>
+        <w:rPr>
+          <w:rFonts w:ascii="Times New Roman" w:hAnsi="Times New Roman" w:cs="Times New Roman"/>
+          <w:sz w:val="32"/>
+          <w:szCs w:val="32"/>
+          <w:lang w:val="ru-RU"/>
+        </w:rPr>
+        <w:t>кількість</w:t>
+      </w:r>
+      <w:proofErr w:type="spellEnd"/>
+      <w:r>
+        <w:rPr>
+          <w:rFonts w:ascii="Times New Roman" w:hAnsi="Times New Roman" w:cs="Times New Roman"/>
+          <w:sz w:val="32"/>
+          <w:szCs w:val="32"/>
+          <w:lang w:val="ru-RU"/>
+        </w:rPr>
+        <w:t xml:space="preserve"> </w:t>
+      </w:r>
+      <w:r>
+        <w:rPr>
+          <w:rFonts w:ascii="Times New Roman" w:hAnsi="Times New Roman" w:cs="Times New Roman"/>
+          <w:sz w:val="32"/>
+          <w:szCs w:val="32"/>
+          <w:lang w:val="ru-RU"/>
+        </w:rPr>
+        <w:t>чисел</w:t>
+      </w:r>
+      <w:r>
+        <w:rPr>
+          <w:rFonts w:ascii="Times New Roman" w:hAnsi="Times New Roman" w:cs="Times New Roman"/>
+          <w:sz w:val="32"/>
+          <w:szCs w:val="32"/>
+          <w:lang w:val="ru-RU"/>
+        </w:rPr>
+        <w:t xml:space="preserve"> (</w:t>
+      </w:r>
+      <w:proofErr w:type="spellStart"/>
+      <w:r>
+        <w:rPr>
+          <w:rFonts w:ascii="Times New Roman" w:hAnsi="Times New Roman" w:cs="Times New Roman"/>
+          <w:sz w:val="32"/>
+          <w:szCs w:val="32"/>
+          <w:lang w:val="ru-RU"/>
+        </w:rPr>
+        <w:t>наприклад</w:t>
+      </w:r>
+      <w:proofErr w:type="spellEnd"/>
+      <w:r>
+        <w:rPr>
+          <w:rFonts w:ascii="Times New Roman" w:hAnsi="Times New Roman" w:cs="Times New Roman"/>
+          <w:sz w:val="32"/>
+          <w:szCs w:val="32"/>
+          <w:lang w:val="ru-RU"/>
+        </w:rPr>
+        <w:t xml:space="preserve">, 6) і </w:t>
+      </w:r>
+      <w:proofErr w:type="spellStart"/>
+      <w:r>
+        <w:rPr>
+          <w:rFonts w:ascii="Times New Roman" w:hAnsi="Times New Roman" w:cs="Times New Roman"/>
+          <w:sz w:val="32"/>
+          <w:szCs w:val="32"/>
+          <w:lang w:val="ru-RU"/>
+        </w:rPr>
+        <w:t>діапазон</w:t>
+      </w:r>
+      <w:proofErr w:type="spellEnd"/>
+      <w:r>
+        <w:rPr>
+          <w:rFonts w:ascii="Times New Roman" w:hAnsi="Times New Roman" w:cs="Times New Roman"/>
+          <w:sz w:val="32"/>
+          <w:szCs w:val="32"/>
+          <w:lang w:val="ru-RU"/>
+        </w:rPr>
+        <w:t xml:space="preserve"> чисел (</w:t>
+      </w:r>
+      <w:proofErr w:type="spellStart"/>
+      <w:r>
+        <w:rPr>
+          <w:rFonts w:ascii="Times New Roman" w:hAnsi="Times New Roman" w:cs="Times New Roman"/>
+          <w:sz w:val="32"/>
+          <w:szCs w:val="32"/>
+          <w:lang w:val="ru-RU"/>
+        </w:rPr>
+        <w:t>наприклад</w:t>
+      </w:r>
+      <w:proofErr w:type="spellEnd"/>
+      <w:r>
+        <w:rPr>
+          <w:rFonts w:ascii="Times New Roman" w:hAnsi="Times New Roman" w:cs="Times New Roman"/>
+          <w:sz w:val="32"/>
+          <w:szCs w:val="32"/>
+          <w:lang w:val="ru-RU"/>
+        </w:rPr>
+        <w:t xml:space="preserve">, </w:t>
+      </w:r>
+      <w:proofErr w:type="spellStart"/>
+      <w:r>
+        <w:rPr>
+          <w:rFonts w:ascii="Times New Roman" w:hAnsi="Times New Roman" w:cs="Times New Roman"/>
+          <w:sz w:val="32"/>
+          <w:szCs w:val="32"/>
+          <w:lang w:val="ru-RU"/>
+        </w:rPr>
+        <w:t>від</w:t>
+      </w:r>
+      <w:proofErr w:type="spellEnd"/>
+      <w:r>
+        <w:rPr>
+          <w:rFonts w:ascii="Times New Roman" w:hAnsi="Times New Roman" w:cs="Times New Roman"/>
+          <w:sz w:val="32"/>
+          <w:szCs w:val="32"/>
+          <w:lang w:val="ru-RU"/>
+        </w:rPr>
+        <w:t xml:space="preserve"> 1 до 49), і </w:t>
+      </w:r>
+      <w:proofErr w:type="spellStart"/>
+      <w:r>
+        <w:rPr>
+          <w:rFonts w:ascii="Times New Roman" w:hAnsi="Times New Roman" w:cs="Times New Roman"/>
+          <w:sz w:val="32"/>
+          <w:szCs w:val="32"/>
+          <w:lang w:val="ru-RU"/>
+        </w:rPr>
+        <w:t>програма</w:t>
+      </w:r>
+      <w:proofErr w:type="spellEnd"/>
+      <w:r>
+        <w:rPr>
+          <w:rFonts w:ascii="Times New Roman" w:hAnsi="Times New Roman" w:cs="Times New Roman"/>
+          <w:sz w:val="32"/>
+          <w:szCs w:val="32"/>
+          <w:lang w:val="ru-RU"/>
+        </w:rPr>
+        <w:t xml:space="preserve"> </w:t>
+      </w:r>
+      <w:proofErr w:type="spellStart"/>
+      <w:r>
+        <w:rPr>
+          <w:rFonts w:ascii="Times New Roman" w:hAnsi="Times New Roman" w:cs="Times New Roman"/>
+          <w:sz w:val="32"/>
+          <w:szCs w:val="32"/>
+          <w:lang w:val="ru-RU"/>
+        </w:rPr>
+        <w:t>випадковим</w:t>
+      </w:r>
+      <w:proofErr w:type="spellEnd"/>
+      <w:r>
+        <w:rPr>
+          <w:rFonts w:ascii="Times New Roman" w:hAnsi="Times New Roman" w:cs="Times New Roman"/>
+          <w:sz w:val="32"/>
+          <w:szCs w:val="32"/>
+          <w:lang w:val="ru-RU"/>
+        </w:rPr>
+        <w:t xml:space="preserve"> чином </w:t>
+      </w:r>
+      <w:proofErr w:type="spellStart"/>
+      <w:r>
+        <w:rPr>
+          <w:rFonts w:ascii="Times New Roman" w:hAnsi="Times New Roman" w:cs="Times New Roman"/>
+          <w:sz w:val="32"/>
+          <w:szCs w:val="32"/>
+          <w:lang w:val="ru-RU"/>
+        </w:rPr>
+        <w:t>вибирає</w:t>
+      </w:r>
+      <w:proofErr w:type="spellEnd"/>
+      <w:r>
+        <w:rPr>
+          <w:rFonts w:ascii="Times New Roman" w:hAnsi="Times New Roman" w:cs="Times New Roman"/>
+          <w:sz w:val="32"/>
+          <w:szCs w:val="32"/>
+          <w:lang w:val="ru-RU"/>
+        </w:rPr>
+        <w:t xml:space="preserve"> </w:t>
+      </w:r>
+      <w:proofErr w:type="spellStart"/>
+      <w:r>
+        <w:rPr>
+          <w:rFonts w:ascii="Times New Roman" w:hAnsi="Times New Roman" w:cs="Times New Roman"/>
+          <w:sz w:val="32"/>
+          <w:szCs w:val="32"/>
+          <w:lang w:val="ru-RU"/>
+        </w:rPr>
+        <w:t>задану</w:t>
+      </w:r>
+      <w:proofErr w:type="spellEnd"/>
+      <w:r>
+        <w:rPr>
+          <w:rFonts w:ascii="Times New Roman" w:hAnsi="Times New Roman" w:cs="Times New Roman"/>
+          <w:sz w:val="32"/>
+          <w:szCs w:val="32"/>
+          <w:lang w:val="ru-RU"/>
+        </w:rPr>
+        <w:t xml:space="preserve"> </w:t>
+      </w:r>
+      <w:proofErr w:type="spellStart"/>
+      <w:r>
+        <w:rPr>
+          <w:rFonts w:ascii="Times New Roman" w:hAnsi="Times New Roman" w:cs="Times New Roman"/>
+          <w:sz w:val="32"/>
+          <w:szCs w:val="32"/>
+          <w:lang w:val="ru-RU"/>
+        </w:rPr>
+        <w:t>кількість</w:t>
+      </w:r>
+      <w:proofErr w:type="spellEnd"/>
+      <w:r>
+        <w:rPr>
+          <w:rFonts w:ascii="Times New Roman" w:hAnsi="Times New Roman" w:cs="Times New Roman"/>
+          <w:sz w:val="32"/>
+          <w:szCs w:val="32"/>
+          <w:lang w:val="ru-RU"/>
+        </w:rPr>
+        <w:t xml:space="preserve"> чисел у </w:t>
+      </w:r>
+      <w:proofErr w:type="spellStart"/>
+      <w:r>
+        <w:rPr>
+          <w:rFonts w:ascii="Times New Roman" w:hAnsi="Times New Roman" w:cs="Times New Roman"/>
+          <w:sz w:val="32"/>
+          <w:szCs w:val="32"/>
+          <w:lang w:val="ru-RU"/>
+        </w:rPr>
+        <w:t>вказаному</w:t>
+      </w:r>
+      <w:proofErr w:type="spellEnd"/>
+      <w:r>
+        <w:rPr>
+          <w:rFonts w:ascii="Times New Roman" w:hAnsi="Times New Roman" w:cs="Times New Roman"/>
+          <w:sz w:val="32"/>
+          <w:szCs w:val="32"/>
+          <w:lang w:val="ru-RU"/>
+        </w:rPr>
+        <w:t xml:space="preserve"> </w:t>
+      </w:r>
+      <w:proofErr w:type="spellStart"/>
+      <w:r>
+        <w:rPr>
+          <w:rFonts w:ascii="Times New Roman" w:hAnsi="Times New Roman" w:cs="Times New Roman"/>
+          <w:sz w:val="32"/>
+          <w:szCs w:val="32"/>
+          <w:lang w:val="ru-RU"/>
+        </w:rPr>
+        <w:t>діапазоні</w:t>
+      </w:r>
+      <w:proofErr w:type="spellEnd"/>
+      <w:r>
+        <w:rPr>
+          <w:rFonts w:ascii="Times New Roman" w:hAnsi="Times New Roman" w:cs="Times New Roman"/>
+          <w:sz w:val="32"/>
+          <w:szCs w:val="32"/>
+          <w:lang w:val="ru-RU"/>
+        </w:rPr>
+        <w:t>.</w:t>
       </w:r>
     </w:p>
     <w:p>
@@ -123,6 +505,7 @@
           <w:lang w:val="ru-RU"/>
         </w:rPr>
       </w:pPr>
+      <w:proofErr w:type="spellStart"/>
       <w:r>
         <w:rPr>
           <w:rFonts w:ascii="Times New Roman" w:hAnsi="Times New Roman" w:cs="Times New Roman"/>
@@ -132,7 +515,19 @@
           <w:szCs w:val="32"/>
           <w:lang w:val="ru-RU"/>
         </w:rPr>
-        <w:t>Завдання 2</w:t>
+        <w:t>Завдання</w:t>
+      </w:r>
+      <w:proofErr w:type="spellEnd"/>
+      <w:r>
+        <w:rPr>
+          <w:rFonts w:ascii="Times New Roman" w:hAnsi="Times New Roman" w:cs="Times New Roman"/>
+          <w:b/>
+          <w:bCs/>
+          <w:sz w:val="32"/>
+          <w:szCs w:val="32"/>
+          <w:lang w:val="ru-RU"/>
+        </w:rPr>
+        <w:t xml:space="preserve"> 2</w:t>
       </w:r>
     </w:p>
     <w:p>
@@ -166,7 +561,25 @@
           <w:sz w:val="32"/>
           <w:szCs w:val="32"/>
         </w:rPr>
-        <w:t>Відстань = Math.sqrt((x2 - x1)^2 + (y2 - y1)^2 + (z2 - z1)^2)</w:t>
+        <w:t xml:space="preserve">Відстань = </w:t>
+      </w:r>
+      <w:proofErr w:type="spellStart"/>
+      <w:r>
+        <w:rPr>
+          <w:rFonts w:ascii="Times New Roman" w:hAnsi="Times New Roman" w:cs="Times New Roman"/>
+          <w:sz w:val="32"/>
+          <w:szCs w:val="32"/>
+        </w:rPr>
+        <w:t>Math.sqrt</w:t>
+      </w:r>
+      <w:proofErr w:type="spellEnd"/>
+      <w:r>
+        <w:rPr>
+          <w:rFonts w:ascii="Times New Roman" w:hAnsi="Times New Roman" w:cs="Times New Roman"/>
+          <w:sz w:val="32"/>
+          <w:szCs w:val="32"/>
+        </w:rPr>
+        <w:t>((x2 - x1)^2 + (y2 - y1)^2 + (z2 - z1)^2)</w:t>
       </w:r>
     </w:p>
     <w:p>
@@ -198,6 +611,7 @@
           <w:lang w:val="ru-RU"/>
         </w:rPr>
       </w:pPr>
+      <w:proofErr w:type="spellStart"/>
       <w:r>
         <w:rPr>
           <w:rFonts w:ascii="Times New Roman" w:hAnsi="Times New Roman" w:cs="Times New Roman"/>
@@ -207,7 +621,19 @@
           <w:szCs w:val="32"/>
           <w:lang w:val="ru-RU"/>
         </w:rPr>
-        <w:t>Завдання 3</w:t>
+        <w:t>Завдання</w:t>
+      </w:r>
+      <w:proofErr w:type="spellEnd"/>
+      <w:r>
+        <w:rPr>
+          <w:rFonts w:ascii="Times New Roman" w:hAnsi="Times New Roman" w:cs="Times New Roman"/>
+          <w:b/>
+          <w:bCs/>
+          <w:sz w:val="32"/>
+          <w:szCs w:val="32"/>
+          <w:lang w:val="ru-RU"/>
+        </w:rPr>
+        <w:t xml:space="preserve"> 3</w:t>
       </w:r>
     </w:p>
     <w:p>
@@ -225,7 +651,25 @@
           <w:sz w:val="32"/>
           <w:szCs w:val="32"/>
         </w:rPr>
-        <w:t>Ви плануєте відправити космічний вагон на іншу планету. Вам потрібно розрахувати, скільки часу вам знадобиться, щоб долетіти до цільової планети з врахуванням певної середньої швидкості вагона та відстані до планети. Використайте бібліотеку Math для цього. Формула для розрахунку часу:</w:t>
+        <w:t xml:space="preserve">Ви плануєте відправити космічний вагон на іншу планету. Вам потрібно розрахувати, скільки часу вам знадобиться, щоб долетіти до цільової планети з врахуванням певної середньої швидкості вагона та відстані до планети. Використайте бібліотеку </w:t>
+      </w:r>
+      <w:proofErr w:type="spellStart"/>
+      <w:r>
+        <w:rPr>
+          <w:rFonts w:ascii="Times New Roman" w:hAnsi="Times New Roman" w:cs="Times New Roman"/>
+          <w:sz w:val="32"/>
+          <w:szCs w:val="32"/>
+        </w:rPr>
+        <w:t>Math</w:t>
+      </w:r>
+      <w:proofErr w:type="spellEnd"/>
+      <w:r>
+        <w:rPr>
+          <w:rFonts w:ascii="Times New Roman" w:hAnsi="Times New Roman" w:cs="Times New Roman"/>
+          <w:sz w:val="32"/>
+          <w:szCs w:val="32"/>
+        </w:rPr>
+        <w:t xml:space="preserve"> для цього. Формула для розрахунку часу:</w:t>
       </w:r>
       <w:r>
         <w:rPr>
@@ -312,6 +756,7 @@
           <w:lang w:val="ru-RU"/>
         </w:rPr>
       </w:pPr>
+      <w:proofErr w:type="spellStart"/>
       <w:r>
         <w:rPr>
           <w:rFonts w:ascii="Times New Roman" w:hAnsi="Times New Roman" w:cs="Times New Roman"/>
@@ -321,7 +766,19 @@
           <w:szCs w:val="32"/>
           <w:lang w:val="ru-RU"/>
         </w:rPr>
-        <w:t xml:space="preserve">Завдання </w:t>
+        <w:t>Завдання</w:t>
+      </w:r>
+      <w:proofErr w:type="spellEnd"/>
+      <w:r>
+        <w:rPr>
+          <w:rFonts w:ascii="Times New Roman" w:hAnsi="Times New Roman" w:cs="Times New Roman"/>
+          <w:b/>
+          <w:bCs/>
+          <w:sz w:val="32"/>
+          <w:szCs w:val="32"/>
+          <w:lang w:val="ru-RU"/>
+        </w:rPr>
+        <w:t xml:space="preserve"> </w:t>
       </w:r>
       <w:r>
         <w:rPr>
@@ -345,14 +802,205 @@
           <w:lang w:val="ru-RU"/>
         </w:rPr>
       </w:pPr>
-      <w:r>
-        <w:rPr>
-          <w:rFonts w:ascii="Times New Roman" w:hAnsi="Times New Roman" w:cs="Times New Roman"/>
-          <w:sz w:val="32"/>
-          <w:szCs w:val="32"/>
-          <w:lang w:val="ru-RU"/>
-        </w:rPr>
-        <w:t xml:space="preserve">Створіть Java програму, яка демонструє використання класів обгортки. Ваша програма повинна виконувати наступні завдання:  </w:t>
+      <w:proofErr w:type="spellStart"/>
+      <w:r>
+        <w:rPr>
+          <w:rFonts w:ascii="Times New Roman" w:hAnsi="Times New Roman" w:cs="Times New Roman"/>
+          <w:sz w:val="32"/>
+          <w:szCs w:val="32"/>
+          <w:lang w:val="ru-RU"/>
+        </w:rPr>
+        <w:t>Створіть</w:t>
+      </w:r>
+      <w:proofErr w:type="spellEnd"/>
+      <w:r>
+        <w:rPr>
+          <w:rFonts w:ascii="Times New Roman" w:hAnsi="Times New Roman" w:cs="Times New Roman"/>
+          <w:sz w:val="32"/>
+          <w:szCs w:val="32"/>
+          <w:lang w:val="ru-RU"/>
+        </w:rPr>
+        <w:t xml:space="preserve"> Java </w:t>
+      </w:r>
+      <w:proofErr w:type="spellStart"/>
+      <w:r>
+        <w:rPr>
+          <w:rFonts w:ascii="Times New Roman" w:hAnsi="Times New Roman" w:cs="Times New Roman"/>
+          <w:sz w:val="32"/>
+          <w:szCs w:val="32"/>
+          <w:lang w:val="ru-RU"/>
+        </w:rPr>
+        <w:t>програму</w:t>
+      </w:r>
+      <w:proofErr w:type="spellEnd"/>
+      <w:r>
+        <w:rPr>
+          <w:rFonts w:ascii="Times New Roman" w:hAnsi="Times New Roman" w:cs="Times New Roman"/>
+          <w:sz w:val="32"/>
+          <w:szCs w:val="32"/>
+          <w:lang w:val="ru-RU"/>
+        </w:rPr>
+        <w:t xml:space="preserve">, яка </w:t>
+      </w:r>
+      <w:proofErr w:type="spellStart"/>
+      <w:r>
+        <w:rPr>
+          <w:rFonts w:ascii="Times New Roman" w:hAnsi="Times New Roman" w:cs="Times New Roman"/>
+          <w:sz w:val="32"/>
+          <w:szCs w:val="32"/>
+          <w:lang w:val="ru-RU"/>
+        </w:rPr>
+        <w:t>демонструє</w:t>
+      </w:r>
+      <w:proofErr w:type="spellEnd"/>
+      <w:r>
+        <w:rPr>
+          <w:rFonts w:ascii="Times New Roman" w:hAnsi="Times New Roman" w:cs="Times New Roman"/>
+          <w:sz w:val="32"/>
+          <w:szCs w:val="32"/>
+          <w:lang w:val="ru-RU"/>
+        </w:rPr>
+        <w:t xml:space="preserve"> </w:t>
+      </w:r>
+      <w:proofErr w:type="spellStart"/>
+      <w:r>
+        <w:rPr>
+          <w:rFonts w:ascii="Times New Roman" w:hAnsi="Times New Roman" w:cs="Times New Roman"/>
+          <w:sz w:val="32"/>
+          <w:szCs w:val="32"/>
+          <w:lang w:val="ru-RU"/>
+        </w:rPr>
+        <w:t>використання</w:t>
+      </w:r>
+      <w:proofErr w:type="spellEnd"/>
+      <w:r>
+        <w:rPr>
+          <w:rFonts w:ascii="Times New Roman" w:hAnsi="Times New Roman" w:cs="Times New Roman"/>
+          <w:sz w:val="32"/>
+          <w:szCs w:val="32"/>
+          <w:lang w:val="ru-RU"/>
+        </w:rPr>
+        <w:t xml:space="preserve"> </w:t>
+      </w:r>
+      <w:proofErr w:type="spellStart"/>
+      <w:r>
+        <w:rPr>
+          <w:rFonts w:ascii="Times New Roman" w:hAnsi="Times New Roman" w:cs="Times New Roman"/>
+          <w:sz w:val="32"/>
+          <w:szCs w:val="32"/>
+          <w:lang w:val="ru-RU"/>
+        </w:rPr>
+        <w:t>класів</w:t>
+      </w:r>
+      <w:proofErr w:type="spellEnd"/>
+      <w:r>
+        <w:rPr>
+          <w:rFonts w:ascii="Times New Roman" w:hAnsi="Times New Roman" w:cs="Times New Roman"/>
+          <w:sz w:val="32"/>
+          <w:szCs w:val="32"/>
+          <w:lang w:val="ru-RU"/>
+        </w:rPr>
+        <w:t xml:space="preserve"> </w:t>
+      </w:r>
+      <w:proofErr w:type="spellStart"/>
+      <w:r>
+        <w:rPr>
+          <w:rFonts w:ascii="Times New Roman" w:hAnsi="Times New Roman" w:cs="Times New Roman"/>
+          <w:sz w:val="32"/>
+          <w:szCs w:val="32"/>
+          <w:lang w:val="ru-RU"/>
+        </w:rPr>
+        <w:t>обгортки</w:t>
+      </w:r>
+      <w:proofErr w:type="spellEnd"/>
+      <w:r>
+        <w:rPr>
+          <w:rFonts w:ascii="Times New Roman" w:hAnsi="Times New Roman" w:cs="Times New Roman"/>
+          <w:sz w:val="32"/>
+          <w:szCs w:val="32"/>
+          <w:lang w:val="ru-RU"/>
+        </w:rPr>
+        <w:t xml:space="preserve">. Ваша </w:t>
+      </w:r>
+      <w:proofErr w:type="spellStart"/>
+      <w:r>
+        <w:rPr>
+          <w:rFonts w:ascii="Times New Roman" w:hAnsi="Times New Roman" w:cs="Times New Roman"/>
+          <w:sz w:val="32"/>
+          <w:szCs w:val="32"/>
+          <w:lang w:val="ru-RU"/>
+        </w:rPr>
+        <w:t>програма</w:t>
+      </w:r>
+      <w:proofErr w:type="spellEnd"/>
+      <w:r>
+        <w:rPr>
+          <w:rFonts w:ascii="Times New Roman" w:hAnsi="Times New Roman" w:cs="Times New Roman"/>
+          <w:sz w:val="32"/>
+          <w:szCs w:val="32"/>
+          <w:lang w:val="ru-RU"/>
+        </w:rPr>
+        <w:t xml:space="preserve"> повинна </w:t>
+      </w:r>
+      <w:proofErr w:type="spellStart"/>
+      <w:r>
+        <w:rPr>
+          <w:rFonts w:ascii="Times New Roman" w:hAnsi="Times New Roman" w:cs="Times New Roman"/>
+          <w:sz w:val="32"/>
+          <w:szCs w:val="32"/>
+          <w:lang w:val="ru-RU"/>
+        </w:rPr>
+        <w:t>виконувати</w:t>
+      </w:r>
+      <w:proofErr w:type="spellEnd"/>
+      <w:r>
+        <w:rPr>
+          <w:rFonts w:ascii="Times New Roman" w:hAnsi="Times New Roman" w:cs="Times New Roman"/>
+          <w:sz w:val="32"/>
+          <w:szCs w:val="32"/>
+          <w:lang w:val="ru-RU"/>
+        </w:rPr>
+        <w:t xml:space="preserve"> </w:t>
+      </w:r>
+      <w:proofErr w:type="spellStart"/>
+      <w:r>
+        <w:rPr>
+          <w:rFonts w:ascii="Times New Roman" w:hAnsi="Times New Roman" w:cs="Times New Roman"/>
+          <w:sz w:val="32"/>
+          <w:szCs w:val="32"/>
+          <w:lang w:val="ru-RU"/>
+        </w:rPr>
+        <w:t>наступні</w:t>
+      </w:r>
+      <w:proofErr w:type="spellEnd"/>
+      <w:r>
+        <w:rPr>
+          <w:rFonts w:ascii="Times New Roman" w:hAnsi="Times New Roman" w:cs="Times New Roman"/>
+          <w:sz w:val="32"/>
+          <w:szCs w:val="32"/>
+          <w:lang w:val="ru-RU"/>
+        </w:rPr>
+        <w:t xml:space="preserve"> </w:t>
+      </w:r>
+      <w:proofErr w:type="spellStart"/>
+      <w:r>
+        <w:rPr>
+          <w:rFonts w:ascii="Times New Roman" w:hAnsi="Times New Roman" w:cs="Times New Roman"/>
+          <w:sz w:val="32"/>
+          <w:szCs w:val="32"/>
+          <w:lang w:val="ru-RU"/>
+        </w:rPr>
+        <w:t>завдання</w:t>
+      </w:r>
+      <w:proofErr w:type="spellEnd"/>
+      <w:r>
+        <w:rPr>
+          <w:rFonts w:ascii="Times New Roman" w:hAnsi="Times New Roman" w:cs="Times New Roman"/>
+          <w:sz w:val="32"/>
+          <w:szCs w:val="32"/>
+          <w:lang w:val="ru-RU"/>
+        </w:rPr>
+        <w:t xml:space="preserve">:  </w:t>
       </w:r>
     </w:p>
     <w:p>
@@ -374,14 +1022,145 @@
         </w:rPr>
         <w:t xml:space="preserve">1. </w:t>
       </w:r>
-      <w:r>
-        <w:rPr>
-          <w:rFonts w:ascii="Times New Roman" w:hAnsi="Times New Roman" w:cs="Times New Roman"/>
-          <w:sz w:val="32"/>
-          <w:szCs w:val="32"/>
-          <w:lang w:val="ru-RU"/>
-        </w:rPr>
-        <w:t xml:space="preserve">Створіть змінну для кожного базового типу даних (int, double, char, boolean).  </w:t>
+      <w:proofErr w:type="spellStart"/>
+      <w:r>
+        <w:rPr>
+          <w:rFonts w:ascii="Times New Roman" w:hAnsi="Times New Roman" w:cs="Times New Roman"/>
+          <w:sz w:val="32"/>
+          <w:szCs w:val="32"/>
+          <w:lang w:val="ru-RU"/>
+        </w:rPr>
+        <w:t>Створіть</w:t>
+      </w:r>
+      <w:proofErr w:type="spellEnd"/>
+      <w:r>
+        <w:rPr>
+          <w:rFonts w:ascii="Times New Roman" w:hAnsi="Times New Roman" w:cs="Times New Roman"/>
+          <w:sz w:val="32"/>
+          <w:szCs w:val="32"/>
+          <w:lang w:val="ru-RU"/>
+        </w:rPr>
+        <w:t xml:space="preserve"> </w:t>
+      </w:r>
+      <w:proofErr w:type="spellStart"/>
+      <w:r>
+        <w:rPr>
+          <w:rFonts w:ascii="Times New Roman" w:hAnsi="Times New Roman" w:cs="Times New Roman"/>
+          <w:sz w:val="32"/>
+          <w:szCs w:val="32"/>
+          <w:lang w:val="ru-RU"/>
+        </w:rPr>
+        <w:t>змінну</w:t>
+      </w:r>
+      <w:proofErr w:type="spellEnd"/>
+      <w:r>
+        <w:rPr>
+          <w:rFonts w:ascii="Times New Roman" w:hAnsi="Times New Roman" w:cs="Times New Roman"/>
+          <w:sz w:val="32"/>
+          <w:szCs w:val="32"/>
+          <w:lang w:val="ru-RU"/>
+        </w:rPr>
+        <w:t xml:space="preserve"> для кожного базового типу </w:t>
+      </w:r>
+      <w:proofErr w:type="spellStart"/>
+      <w:r>
+        <w:rPr>
+          <w:rFonts w:ascii="Times New Roman" w:hAnsi="Times New Roman" w:cs="Times New Roman"/>
+          <w:sz w:val="32"/>
+          <w:szCs w:val="32"/>
+          <w:lang w:val="ru-RU"/>
+        </w:rPr>
+        <w:t>даних</w:t>
+      </w:r>
+      <w:proofErr w:type="spellEnd"/>
+      <w:r>
+        <w:rPr>
+          <w:rFonts w:ascii="Times New Roman" w:hAnsi="Times New Roman" w:cs="Times New Roman"/>
+          <w:sz w:val="32"/>
+          <w:szCs w:val="32"/>
+          <w:lang w:val="ru-RU"/>
+        </w:rPr>
+        <w:t xml:space="preserve"> (</w:t>
+      </w:r>
+      <w:proofErr w:type="spellStart"/>
+      <w:r>
+        <w:rPr>
+          <w:rFonts w:ascii="Times New Roman" w:hAnsi="Times New Roman" w:cs="Times New Roman"/>
+          <w:sz w:val="32"/>
+          <w:szCs w:val="32"/>
+          <w:lang w:val="ru-RU"/>
+        </w:rPr>
+        <w:t>int</w:t>
+      </w:r>
+      <w:proofErr w:type="spellEnd"/>
+      <w:r>
+        <w:rPr>
+          <w:rFonts w:ascii="Times New Roman" w:hAnsi="Times New Roman" w:cs="Times New Roman"/>
+          <w:sz w:val="32"/>
+          <w:szCs w:val="32"/>
+          <w:lang w:val="ru-RU"/>
+        </w:rPr>
+        <w:t xml:space="preserve">, </w:t>
+      </w:r>
+      <w:proofErr w:type="spellStart"/>
+      <w:r>
+        <w:rPr>
+          <w:rFonts w:ascii="Times New Roman" w:hAnsi="Times New Roman" w:cs="Times New Roman"/>
+          <w:sz w:val="32"/>
+          <w:szCs w:val="32"/>
+          <w:lang w:val="ru-RU"/>
+        </w:rPr>
+        <w:t>double</w:t>
+      </w:r>
+      <w:proofErr w:type="spellEnd"/>
+      <w:r>
+        <w:rPr>
+          <w:rFonts w:ascii="Times New Roman" w:hAnsi="Times New Roman" w:cs="Times New Roman"/>
+          <w:sz w:val="32"/>
+          <w:szCs w:val="32"/>
+          <w:lang w:val="ru-RU"/>
+        </w:rPr>
+        <w:t xml:space="preserve">, </w:t>
+      </w:r>
+      <w:proofErr w:type="spellStart"/>
+      <w:r>
+        <w:rPr>
+          <w:rFonts w:ascii="Times New Roman" w:hAnsi="Times New Roman" w:cs="Times New Roman"/>
+          <w:sz w:val="32"/>
+          <w:szCs w:val="32"/>
+          <w:lang w:val="ru-RU"/>
+        </w:rPr>
+        <w:t>char</w:t>
+      </w:r>
+      <w:proofErr w:type="spellEnd"/>
+      <w:r>
+        <w:rPr>
+          <w:rFonts w:ascii="Times New Roman" w:hAnsi="Times New Roman" w:cs="Times New Roman"/>
+          <w:sz w:val="32"/>
+          <w:szCs w:val="32"/>
+          <w:lang w:val="ru-RU"/>
+        </w:rPr>
+        <w:t xml:space="preserve">, </w:t>
+      </w:r>
+      <w:proofErr w:type="spellStart"/>
+      <w:r>
+        <w:rPr>
+          <w:rFonts w:ascii="Times New Roman" w:hAnsi="Times New Roman" w:cs="Times New Roman"/>
+          <w:sz w:val="32"/>
+          <w:szCs w:val="32"/>
+          <w:lang w:val="ru-RU"/>
+        </w:rPr>
+        <w:t>boolean</w:t>
+      </w:r>
+      <w:proofErr w:type="spellEnd"/>
+      <w:r>
+        <w:rPr>
+          <w:rFonts w:ascii="Times New Roman" w:hAnsi="Times New Roman" w:cs="Times New Roman"/>
+          <w:sz w:val="32"/>
+          <w:szCs w:val="32"/>
+          <w:lang w:val="ru-RU"/>
+        </w:rPr>
+        <w:t xml:space="preserve">).  </w:t>
       </w:r>
     </w:p>
     <w:p>
@@ -403,14 +1182,165 @@
         </w:rPr>
         <w:t xml:space="preserve">2. </w:t>
       </w:r>
-      <w:r>
-        <w:rPr>
-          <w:rFonts w:ascii="Times New Roman" w:hAnsi="Times New Roman" w:cs="Times New Roman"/>
-          <w:sz w:val="32"/>
-          <w:szCs w:val="32"/>
-          <w:lang w:val="ru-RU"/>
-        </w:rPr>
-        <w:t xml:space="preserve">Використайте класи обгортки для кожної змінної і виведіть їхні значення.  </w:t>
+      <w:proofErr w:type="spellStart"/>
+      <w:r>
+        <w:rPr>
+          <w:rFonts w:ascii="Times New Roman" w:hAnsi="Times New Roman" w:cs="Times New Roman"/>
+          <w:sz w:val="32"/>
+          <w:szCs w:val="32"/>
+          <w:lang w:val="ru-RU"/>
+        </w:rPr>
+        <w:t>Використайте</w:t>
+      </w:r>
+      <w:proofErr w:type="spellEnd"/>
+      <w:r>
+        <w:rPr>
+          <w:rFonts w:ascii="Times New Roman" w:hAnsi="Times New Roman" w:cs="Times New Roman"/>
+          <w:sz w:val="32"/>
+          <w:szCs w:val="32"/>
+          <w:lang w:val="ru-RU"/>
+        </w:rPr>
+        <w:t xml:space="preserve"> </w:t>
+      </w:r>
+      <w:proofErr w:type="spellStart"/>
+      <w:r>
+        <w:rPr>
+          <w:rFonts w:ascii="Times New Roman" w:hAnsi="Times New Roman" w:cs="Times New Roman"/>
+          <w:sz w:val="32"/>
+          <w:szCs w:val="32"/>
+          <w:lang w:val="ru-RU"/>
+        </w:rPr>
+        <w:t>класи</w:t>
+      </w:r>
+      <w:proofErr w:type="spellEnd"/>
+      <w:r>
+        <w:rPr>
+          <w:rFonts w:ascii="Times New Roman" w:hAnsi="Times New Roman" w:cs="Times New Roman"/>
+          <w:sz w:val="32"/>
+          <w:szCs w:val="32"/>
+          <w:lang w:val="ru-RU"/>
+        </w:rPr>
+        <w:t xml:space="preserve"> </w:t>
+      </w:r>
+      <w:proofErr w:type="spellStart"/>
+      <w:r>
+        <w:rPr>
+          <w:rFonts w:ascii="Times New Roman" w:hAnsi="Times New Roman" w:cs="Times New Roman"/>
+          <w:sz w:val="32"/>
+          <w:szCs w:val="32"/>
+          <w:lang w:val="ru-RU"/>
+        </w:rPr>
+        <w:t>обгортки</w:t>
+      </w:r>
+      <w:proofErr w:type="spellEnd"/>
+      <w:r>
+        <w:rPr>
+          <w:rFonts w:ascii="Times New Roman" w:hAnsi="Times New Roman" w:cs="Times New Roman"/>
+          <w:sz w:val="32"/>
+          <w:szCs w:val="32"/>
+          <w:lang w:val="ru-RU"/>
+        </w:rPr>
+        <w:t xml:space="preserve"> для </w:t>
+      </w:r>
+      <w:proofErr w:type="spellStart"/>
+      <w:r>
+        <w:rPr>
+          <w:rFonts w:ascii="Times New Roman" w:hAnsi="Times New Roman" w:cs="Times New Roman"/>
+          <w:sz w:val="32"/>
+          <w:szCs w:val="32"/>
+          <w:lang w:val="ru-RU"/>
+        </w:rPr>
+        <w:t>кожної</w:t>
+      </w:r>
+      <w:proofErr w:type="spellEnd"/>
+      <w:r>
+        <w:rPr>
+          <w:rFonts w:ascii="Times New Roman" w:hAnsi="Times New Roman" w:cs="Times New Roman"/>
+          <w:sz w:val="32"/>
+          <w:szCs w:val="32"/>
+          <w:lang w:val="ru-RU"/>
+        </w:rPr>
+        <w:t xml:space="preserve"> </w:t>
+      </w:r>
+      <w:proofErr w:type="spellStart"/>
+      <w:r>
+        <w:rPr>
+          <w:rFonts w:ascii="Times New Roman" w:hAnsi="Times New Roman" w:cs="Times New Roman"/>
+          <w:sz w:val="32"/>
+          <w:szCs w:val="32"/>
+          <w:lang w:val="ru-RU"/>
+        </w:rPr>
+        <w:t>змінної</w:t>
+      </w:r>
+      <w:proofErr w:type="spellEnd"/>
+      <w:r>
+        <w:rPr>
+          <w:rFonts w:ascii="Times New Roman" w:hAnsi="Times New Roman" w:cs="Times New Roman"/>
+          <w:sz w:val="32"/>
+          <w:szCs w:val="32"/>
+          <w:lang w:val="ru-RU"/>
+        </w:rPr>
+        <w:t xml:space="preserve"> і </w:t>
+      </w:r>
+      <w:proofErr w:type="spellStart"/>
+      <w:r>
+        <w:rPr>
+          <w:rFonts w:ascii="Times New Roman" w:hAnsi="Times New Roman" w:cs="Times New Roman"/>
+          <w:sz w:val="32"/>
+          <w:szCs w:val="32"/>
+          <w:lang w:val="ru-RU"/>
+        </w:rPr>
+        <w:t>виведіть</w:t>
+      </w:r>
+      <w:proofErr w:type="spellEnd"/>
+      <w:r>
+        <w:rPr>
+          <w:rFonts w:ascii="Times New Roman" w:hAnsi="Times New Roman" w:cs="Times New Roman"/>
+          <w:sz w:val="32"/>
+          <w:szCs w:val="32"/>
+          <w:lang w:val="ru-RU"/>
+        </w:rPr>
+        <w:t xml:space="preserve"> </w:t>
+      </w:r>
+      <w:proofErr w:type="spellStart"/>
+      <w:r>
+        <w:rPr>
+          <w:rFonts w:ascii="Times New Roman" w:hAnsi="Times New Roman" w:cs="Times New Roman"/>
+          <w:sz w:val="32"/>
+          <w:szCs w:val="32"/>
+          <w:lang w:val="ru-RU"/>
+        </w:rPr>
+        <w:t>їхні</w:t>
+      </w:r>
+      <w:proofErr w:type="spellEnd"/>
+      <w:r>
+        <w:rPr>
+          <w:rFonts w:ascii="Times New Roman" w:hAnsi="Times New Roman" w:cs="Times New Roman"/>
+          <w:sz w:val="32"/>
+          <w:szCs w:val="32"/>
+          <w:lang w:val="ru-RU"/>
+        </w:rPr>
+        <w:t xml:space="preserve"> </w:t>
+      </w:r>
+      <w:proofErr w:type="spellStart"/>
+      <w:r>
+        <w:rPr>
+          <w:rFonts w:ascii="Times New Roman" w:hAnsi="Times New Roman" w:cs="Times New Roman"/>
+          <w:sz w:val="32"/>
+          <w:szCs w:val="32"/>
+          <w:lang w:val="ru-RU"/>
+        </w:rPr>
+        <w:t>значення</w:t>
+      </w:r>
+      <w:proofErr w:type="spellEnd"/>
+      <w:r>
+        <w:rPr>
+          <w:rFonts w:ascii="Times New Roman" w:hAnsi="Times New Roman" w:cs="Times New Roman"/>
+          <w:sz w:val="32"/>
+          <w:szCs w:val="32"/>
+          <w:lang w:val="ru-RU"/>
+        </w:rPr>
+        <w:t xml:space="preserve">.  </w:t>
       </w:r>
     </w:p>
     <w:p>
@@ -432,15 +1362,327 @@
         </w:rPr>
         <w:t xml:space="preserve">3. </w:t>
       </w:r>
-      <w:r>
-        <w:rPr>
-          <w:rFonts w:ascii="Times New Roman" w:hAnsi="Times New Roman" w:cs="Times New Roman"/>
-          <w:sz w:val="32"/>
-          <w:szCs w:val="32"/>
-          <w:lang w:val="ru-RU"/>
-        </w:rPr>
-        <w:t xml:space="preserve">Проведіть операції з класами обгортки, такі як порівняння значень, арифметичні операції тощо.  Зверніть увагу на методи класу Integer, такі як </w:t>
-      </w:r>
+      <w:proofErr w:type="spellStart"/>
+      <w:r>
+        <w:rPr>
+          <w:rFonts w:ascii="Times New Roman" w:hAnsi="Times New Roman" w:cs="Times New Roman"/>
+          <w:sz w:val="32"/>
+          <w:szCs w:val="32"/>
+          <w:lang w:val="ru-RU"/>
+        </w:rPr>
+        <w:t>Проведіть</w:t>
+      </w:r>
+      <w:proofErr w:type="spellEnd"/>
+      <w:r>
+        <w:rPr>
+          <w:rFonts w:ascii="Times New Roman" w:hAnsi="Times New Roman" w:cs="Times New Roman"/>
+          <w:sz w:val="32"/>
+          <w:szCs w:val="32"/>
+          <w:lang w:val="ru-RU"/>
+        </w:rPr>
+        <w:t xml:space="preserve"> </w:t>
+      </w:r>
+      <w:proofErr w:type="spellStart"/>
+      <w:r>
+        <w:rPr>
+          <w:rFonts w:ascii="Times New Roman" w:hAnsi="Times New Roman" w:cs="Times New Roman"/>
+          <w:sz w:val="32"/>
+          <w:szCs w:val="32"/>
+          <w:lang w:val="ru-RU"/>
+        </w:rPr>
+        <w:t>операції</w:t>
+      </w:r>
+      <w:proofErr w:type="spellEnd"/>
+      <w:r>
+        <w:rPr>
+          <w:rFonts w:ascii="Times New Roman" w:hAnsi="Times New Roman" w:cs="Times New Roman"/>
+          <w:sz w:val="32"/>
+          <w:szCs w:val="32"/>
+          <w:lang w:val="ru-RU"/>
+        </w:rPr>
+        <w:t xml:space="preserve"> з </w:t>
+      </w:r>
+      <w:proofErr w:type="spellStart"/>
+      <w:r>
+        <w:rPr>
+          <w:rFonts w:ascii="Times New Roman" w:hAnsi="Times New Roman" w:cs="Times New Roman"/>
+          <w:sz w:val="32"/>
+          <w:szCs w:val="32"/>
+          <w:lang w:val="ru-RU"/>
+        </w:rPr>
+        <w:t>класами</w:t>
+      </w:r>
+      <w:proofErr w:type="spellEnd"/>
+      <w:r>
+        <w:rPr>
+          <w:rFonts w:ascii="Times New Roman" w:hAnsi="Times New Roman" w:cs="Times New Roman"/>
+          <w:sz w:val="32"/>
+          <w:szCs w:val="32"/>
+          <w:lang w:val="ru-RU"/>
+        </w:rPr>
+        <w:t xml:space="preserve"> </w:t>
+      </w:r>
+      <w:proofErr w:type="spellStart"/>
+      <w:r>
+        <w:rPr>
+          <w:rFonts w:ascii="Times New Roman" w:hAnsi="Times New Roman" w:cs="Times New Roman"/>
+          <w:sz w:val="32"/>
+          <w:szCs w:val="32"/>
+          <w:lang w:val="ru-RU"/>
+        </w:rPr>
+        <w:t>обгортки</w:t>
+      </w:r>
+      <w:proofErr w:type="spellEnd"/>
+      <w:r>
+        <w:rPr>
+          <w:rFonts w:ascii="Times New Roman" w:hAnsi="Times New Roman" w:cs="Times New Roman"/>
+          <w:sz w:val="32"/>
+          <w:szCs w:val="32"/>
+          <w:lang w:val="ru-RU"/>
+        </w:rPr>
+        <w:t xml:space="preserve">, </w:t>
+      </w:r>
+      <w:proofErr w:type="spellStart"/>
+      <w:r>
+        <w:rPr>
+          <w:rFonts w:ascii="Times New Roman" w:hAnsi="Times New Roman" w:cs="Times New Roman"/>
+          <w:sz w:val="32"/>
+          <w:szCs w:val="32"/>
+          <w:lang w:val="ru-RU"/>
+        </w:rPr>
+        <w:t>такі</w:t>
+      </w:r>
+      <w:proofErr w:type="spellEnd"/>
+      <w:r>
+        <w:rPr>
+          <w:rFonts w:ascii="Times New Roman" w:hAnsi="Times New Roman" w:cs="Times New Roman"/>
+          <w:sz w:val="32"/>
+          <w:szCs w:val="32"/>
+          <w:lang w:val="ru-RU"/>
+        </w:rPr>
+        <w:t xml:space="preserve"> як </w:t>
+      </w:r>
+      <w:proofErr w:type="spellStart"/>
+      <w:r>
+        <w:rPr>
+          <w:rFonts w:ascii="Times New Roman" w:hAnsi="Times New Roman" w:cs="Times New Roman"/>
+          <w:sz w:val="32"/>
+          <w:szCs w:val="32"/>
+          <w:lang w:val="ru-RU"/>
+        </w:rPr>
+        <w:t>порівняння</w:t>
+      </w:r>
+      <w:proofErr w:type="spellEnd"/>
+      <w:r>
+        <w:rPr>
+          <w:rFonts w:ascii="Times New Roman" w:hAnsi="Times New Roman" w:cs="Times New Roman"/>
+          <w:sz w:val="32"/>
+          <w:szCs w:val="32"/>
+          <w:lang w:val="ru-RU"/>
+        </w:rPr>
+        <w:t xml:space="preserve"> </w:t>
+      </w:r>
+      <w:proofErr w:type="spellStart"/>
+      <w:r>
+        <w:rPr>
+          <w:rFonts w:ascii="Times New Roman" w:hAnsi="Times New Roman" w:cs="Times New Roman"/>
+          <w:sz w:val="32"/>
+          <w:szCs w:val="32"/>
+          <w:lang w:val="ru-RU"/>
+        </w:rPr>
+        <w:t>значень</w:t>
+      </w:r>
+      <w:proofErr w:type="spellEnd"/>
+      <w:r>
+        <w:rPr>
+          <w:rFonts w:ascii="Times New Roman" w:hAnsi="Times New Roman" w:cs="Times New Roman"/>
+          <w:sz w:val="32"/>
+          <w:szCs w:val="32"/>
+          <w:lang w:val="ru-RU"/>
+        </w:rPr>
+        <w:t xml:space="preserve">, </w:t>
+      </w:r>
+      <w:proofErr w:type="spellStart"/>
+      <w:r>
+        <w:rPr>
+          <w:rFonts w:ascii="Times New Roman" w:hAnsi="Times New Roman" w:cs="Times New Roman"/>
+          <w:sz w:val="32"/>
+          <w:szCs w:val="32"/>
+          <w:lang w:val="ru-RU"/>
+        </w:rPr>
+        <w:t>арифметичні</w:t>
+      </w:r>
+      <w:proofErr w:type="spellEnd"/>
+      <w:r>
+        <w:rPr>
+          <w:rFonts w:ascii="Times New Roman" w:hAnsi="Times New Roman" w:cs="Times New Roman"/>
+          <w:sz w:val="32"/>
+          <w:szCs w:val="32"/>
+          <w:lang w:val="ru-RU"/>
+        </w:rPr>
+        <w:t xml:space="preserve"> </w:t>
+      </w:r>
+      <w:proofErr w:type="spellStart"/>
+      <w:r>
+        <w:rPr>
+          <w:rFonts w:ascii="Times New Roman" w:hAnsi="Times New Roman" w:cs="Times New Roman"/>
+          <w:sz w:val="32"/>
+          <w:szCs w:val="32"/>
+          <w:lang w:val="ru-RU"/>
+        </w:rPr>
+        <w:t>операції</w:t>
+      </w:r>
+      <w:proofErr w:type="spellEnd"/>
+      <w:r>
+        <w:rPr>
+          <w:rFonts w:ascii="Times New Roman" w:hAnsi="Times New Roman" w:cs="Times New Roman"/>
+          <w:sz w:val="32"/>
+          <w:szCs w:val="32"/>
+          <w:lang w:val="ru-RU"/>
+        </w:rPr>
+        <w:t xml:space="preserve"> </w:t>
+      </w:r>
+      <w:proofErr w:type="spellStart"/>
+      <w:r>
+        <w:rPr>
+          <w:rFonts w:ascii="Times New Roman" w:hAnsi="Times New Roman" w:cs="Times New Roman"/>
+          <w:sz w:val="32"/>
+          <w:szCs w:val="32"/>
+          <w:lang w:val="ru-RU"/>
+        </w:rPr>
+        <w:t>тощо</w:t>
+      </w:r>
+      <w:proofErr w:type="spellEnd"/>
+      <w:r>
+        <w:rPr>
+          <w:rFonts w:ascii="Times New Roman" w:hAnsi="Times New Roman" w:cs="Times New Roman"/>
+          <w:sz w:val="32"/>
+          <w:szCs w:val="32"/>
+          <w:lang w:val="ru-RU"/>
+        </w:rPr>
+        <w:t xml:space="preserve">.  </w:t>
+      </w:r>
+      <w:proofErr w:type="spellStart"/>
+      <w:r>
+        <w:rPr>
+          <w:rFonts w:ascii="Times New Roman" w:hAnsi="Times New Roman" w:cs="Times New Roman"/>
+          <w:sz w:val="32"/>
+          <w:szCs w:val="32"/>
+          <w:lang w:val="ru-RU"/>
+        </w:rPr>
+        <w:t>Зверніть</w:t>
+      </w:r>
+      <w:proofErr w:type="spellEnd"/>
+      <w:r>
+        <w:rPr>
+          <w:rFonts w:ascii="Times New Roman" w:hAnsi="Times New Roman" w:cs="Times New Roman"/>
+          <w:sz w:val="32"/>
+          <w:szCs w:val="32"/>
+          <w:lang w:val="ru-RU"/>
+        </w:rPr>
+        <w:t xml:space="preserve"> </w:t>
+      </w:r>
+      <w:proofErr w:type="spellStart"/>
+      <w:r>
+        <w:rPr>
+          <w:rFonts w:ascii="Times New Roman" w:hAnsi="Times New Roman" w:cs="Times New Roman"/>
+          <w:sz w:val="32"/>
+          <w:szCs w:val="32"/>
+          <w:lang w:val="ru-RU"/>
+        </w:rPr>
+        <w:t>увагу</w:t>
+      </w:r>
+      <w:proofErr w:type="spellEnd"/>
+      <w:r>
+        <w:rPr>
+          <w:rFonts w:ascii="Times New Roman" w:hAnsi="Times New Roman" w:cs="Times New Roman"/>
+          <w:sz w:val="32"/>
+          <w:szCs w:val="32"/>
+          <w:lang w:val="ru-RU"/>
+        </w:rPr>
+        <w:t xml:space="preserve"> на </w:t>
+      </w:r>
+      <w:proofErr w:type="spellStart"/>
+      <w:r>
+        <w:rPr>
+          <w:rFonts w:ascii="Times New Roman" w:hAnsi="Times New Roman" w:cs="Times New Roman"/>
+          <w:sz w:val="32"/>
+          <w:szCs w:val="32"/>
+          <w:lang w:val="ru-RU"/>
+        </w:rPr>
+        <w:t>методи</w:t>
+      </w:r>
+      <w:proofErr w:type="spellEnd"/>
+      <w:r>
+        <w:rPr>
+          <w:rFonts w:ascii="Times New Roman" w:hAnsi="Times New Roman" w:cs="Times New Roman"/>
+          <w:sz w:val="32"/>
+          <w:szCs w:val="32"/>
+          <w:lang w:val="ru-RU"/>
+        </w:rPr>
+        <w:t xml:space="preserve"> </w:t>
+      </w:r>
+      <w:proofErr w:type="spellStart"/>
+      <w:r>
+        <w:rPr>
+          <w:rFonts w:ascii="Times New Roman" w:hAnsi="Times New Roman" w:cs="Times New Roman"/>
+          <w:sz w:val="32"/>
+          <w:szCs w:val="32"/>
+          <w:lang w:val="ru-RU"/>
+        </w:rPr>
+        <w:t>класу</w:t>
+      </w:r>
+      <w:proofErr w:type="spellEnd"/>
+      <w:r>
+        <w:rPr>
+          <w:rFonts w:ascii="Times New Roman" w:hAnsi="Times New Roman" w:cs="Times New Roman"/>
+          <w:sz w:val="32"/>
+          <w:szCs w:val="32"/>
+          <w:lang w:val="ru-RU"/>
+        </w:rPr>
+        <w:t xml:space="preserve"> </w:t>
+      </w:r>
+      <w:proofErr w:type="spellStart"/>
+      <w:r>
+        <w:rPr>
+          <w:rFonts w:ascii="Times New Roman" w:hAnsi="Times New Roman" w:cs="Times New Roman"/>
+          <w:sz w:val="32"/>
+          <w:szCs w:val="32"/>
+          <w:lang w:val="ru-RU"/>
+        </w:rPr>
+        <w:t>Integer</w:t>
+      </w:r>
+      <w:proofErr w:type="spellEnd"/>
+      <w:r>
+        <w:rPr>
+          <w:rFonts w:ascii="Times New Roman" w:hAnsi="Times New Roman" w:cs="Times New Roman"/>
+          <w:sz w:val="32"/>
+          <w:szCs w:val="32"/>
+          <w:lang w:val="ru-RU"/>
+        </w:rPr>
+        <w:t xml:space="preserve">, </w:t>
+      </w:r>
+      <w:proofErr w:type="spellStart"/>
+      <w:r>
+        <w:rPr>
+          <w:rFonts w:ascii="Times New Roman" w:hAnsi="Times New Roman" w:cs="Times New Roman"/>
+          <w:sz w:val="32"/>
+          <w:szCs w:val="32"/>
+          <w:lang w:val="ru-RU"/>
+        </w:rPr>
+        <w:t>такі</w:t>
+      </w:r>
+      <w:proofErr w:type="spellEnd"/>
+      <w:r>
+        <w:rPr>
+          <w:rFonts w:ascii="Times New Roman" w:hAnsi="Times New Roman" w:cs="Times New Roman"/>
+          <w:sz w:val="32"/>
+          <w:szCs w:val="32"/>
+          <w:lang w:val="ru-RU"/>
+        </w:rPr>
+        <w:t xml:space="preserve"> як </w:t>
+      </w:r>
+      <w:proofErr w:type="spellStart"/>
       <w:proofErr w:type="gramStart"/>
       <w:r>
         <w:rPr>
@@ -449,7 +1691,17 @@
           <w:szCs w:val="32"/>
           <w:lang w:val="ru-RU"/>
         </w:rPr>
-        <w:t>parseInt(</w:t>
+        <w:t>parseInt</w:t>
+      </w:r>
+      <w:proofErr w:type="spellEnd"/>
+      <w:r>
+        <w:rPr>
+          <w:rFonts w:ascii="Times New Roman" w:hAnsi="Times New Roman" w:cs="Times New Roman"/>
+          <w:sz w:val="32"/>
+          <w:szCs w:val="32"/>
+          <w:lang w:val="ru-RU"/>
+        </w:rPr>
+        <w:t>(</w:t>
       </w:r>
       <w:proofErr w:type="gramEnd"/>
       <w:r>
@@ -459,7 +1711,67 @@
           <w:szCs w:val="32"/>
           <w:lang w:val="ru-RU"/>
         </w:rPr>
-        <w:t xml:space="preserve">), і виведіть результат їх використання.  </w:t>
+        <w:t xml:space="preserve">), і </w:t>
+      </w:r>
+      <w:proofErr w:type="spellStart"/>
+      <w:r>
+        <w:rPr>
+          <w:rFonts w:ascii="Times New Roman" w:hAnsi="Times New Roman" w:cs="Times New Roman"/>
+          <w:sz w:val="32"/>
+          <w:szCs w:val="32"/>
+          <w:lang w:val="ru-RU"/>
+        </w:rPr>
+        <w:t>виведіть</w:t>
+      </w:r>
+      <w:proofErr w:type="spellEnd"/>
+      <w:r>
+        <w:rPr>
+          <w:rFonts w:ascii="Times New Roman" w:hAnsi="Times New Roman" w:cs="Times New Roman"/>
+          <w:sz w:val="32"/>
+          <w:szCs w:val="32"/>
+          <w:lang w:val="ru-RU"/>
+        </w:rPr>
+        <w:t xml:space="preserve"> результат </w:t>
+      </w:r>
+      <w:proofErr w:type="spellStart"/>
+      <w:r>
+        <w:rPr>
+          <w:rFonts w:ascii="Times New Roman" w:hAnsi="Times New Roman" w:cs="Times New Roman"/>
+          <w:sz w:val="32"/>
+          <w:szCs w:val="32"/>
+          <w:lang w:val="ru-RU"/>
+        </w:rPr>
+        <w:t>їх</w:t>
+      </w:r>
+      <w:proofErr w:type="spellEnd"/>
+      <w:r>
+        <w:rPr>
+          <w:rFonts w:ascii="Times New Roman" w:hAnsi="Times New Roman" w:cs="Times New Roman"/>
+          <w:sz w:val="32"/>
+          <w:szCs w:val="32"/>
+          <w:lang w:val="ru-RU"/>
+        </w:rPr>
+        <w:t xml:space="preserve"> </w:t>
+      </w:r>
+      <w:proofErr w:type="spellStart"/>
+      <w:r>
+        <w:rPr>
+          <w:rFonts w:ascii="Times New Roman" w:hAnsi="Times New Roman" w:cs="Times New Roman"/>
+          <w:sz w:val="32"/>
+          <w:szCs w:val="32"/>
+          <w:lang w:val="ru-RU"/>
+        </w:rPr>
+        <w:t>використання</w:t>
+      </w:r>
+      <w:proofErr w:type="spellEnd"/>
+      <w:r>
+        <w:rPr>
+          <w:rFonts w:ascii="Times New Roman" w:hAnsi="Times New Roman" w:cs="Times New Roman"/>
+          <w:sz w:val="32"/>
+          <w:szCs w:val="32"/>
+          <w:lang w:val="ru-RU"/>
+        </w:rPr>
+        <w:t xml:space="preserve">.  </w:t>
       </w:r>
     </w:p>
     <w:p>
@@ -481,14 +1793,145 @@
         </w:rPr>
         <w:t xml:space="preserve">4. </w:t>
       </w:r>
-      <w:r>
-        <w:rPr>
-          <w:rFonts w:ascii="Times New Roman" w:hAnsi="Times New Roman" w:cs="Times New Roman"/>
-          <w:sz w:val="32"/>
-          <w:szCs w:val="32"/>
-          <w:lang w:val="ru-RU"/>
-        </w:rPr>
-        <w:t>Створіть і виведіть рядок, що містить комбінацію тексту та значень обгорток.</w:t>
+      <w:proofErr w:type="spellStart"/>
+      <w:r>
+        <w:rPr>
+          <w:rFonts w:ascii="Times New Roman" w:hAnsi="Times New Roman" w:cs="Times New Roman"/>
+          <w:sz w:val="32"/>
+          <w:szCs w:val="32"/>
+          <w:lang w:val="ru-RU"/>
+        </w:rPr>
+        <w:t>Створіть</w:t>
+      </w:r>
+      <w:proofErr w:type="spellEnd"/>
+      <w:r>
+        <w:rPr>
+          <w:rFonts w:ascii="Times New Roman" w:hAnsi="Times New Roman" w:cs="Times New Roman"/>
+          <w:sz w:val="32"/>
+          <w:szCs w:val="32"/>
+          <w:lang w:val="ru-RU"/>
+        </w:rPr>
+        <w:t xml:space="preserve"> і </w:t>
+      </w:r>
+      <w:proofErr w:type="spellStart"/>
+      <w:r>
+        <w:rPr>
+          <w:rFonts w:ascii="Times New Roman" w:hAnsi="Times New Roman" w:cs="Times New Roman"/>
+          <w:sz w:val="32"/>
+          <w:szCs w:val="32"/>
+          <w:lang w:val="ru-RU"/>
+        </w:rPr>
+        <w:t>виведіть</w:t>
+      </w:r>
+      <w:proofErr w:type="spellEnd"/>
+      <w:r>
+        <w:rPr>
+          <w:rFonts w:ascii="Times New Roman" w:hAnsi="Times New Roman" w:cs="Times New Roman"/>
+          <w:sz w:val="32"/>
+          <w:szCs w:val="32"/>
+          <w:lang w:val="ru-RU"/>
+        </w:rPr>
+        <w:t xml:space="preserve"> рядок, </w:t>
+      </w:r>
+      <w:proofErr w:type="spellStart"/>
+      <w:r>
+        <w:rPr>
+          <w:rFonts w:ascii="Times New Roman" w:hAnsi="Times New Roman" w:cs="Times New Roman"/>
+          <w:sz w:val="32"/>
+          <w:szCs w:val="32"/>
+          <w:lang w:val="ru-RU"/>
+        </w:rPr>
+        <w:t>що</w:t>
+      </w:r>
+      <w:proofErr w:type="spellEnd"/>
+      <w:r>
+        <w:rPr>
+          <w:rFonts w:ascii="Times New Roman" w:hAnsi="Times New Roman" w:cs="Times New Roman"/>
+          <w:sz w:val="32"/>
+          <w:szCs w:val="32"/>
+          <w:lang w:val="ru-RU"/>
+        </w:rPr>
+        <w:t xml:space="preserve"> </w:t>
+      </w:r>
+      <w:proofErr w:type="spellStart"/>
+      <w:r>
+        <w:rPr>
+          <w:rFonts w:ascii="Times New Roman" w:hAnsi="Times New Roman" w:cs="Times New Roman"/>
+          <w:sz w:val="32"/>
+          <w:szCs w:val="32"/>
+          <w:lang w:val="ru-RU"/>
+        </w:rPr>
+        <w:t>містить</w:t>
+      </w:r>
+      <w:proofErr w:type="spellEnd"/>
+      <w:r>
+        <w:rPr>
+          <w:rFonts w:ascii="Times New Roman" w:hAnsi="Times New Roman" w:cs="Times New Roman"/>
+          <w:sz w:val="32"/>
+          <w:szCs w:val="32"/>
+          <w:lang w:val="ru-RU"/>
+        </w:rPr>
+        <w:t xml:space="preserve"> </w:t>
+      </w:r>
+      <w:proofErr w:type="spellStart"/>
+      <w:r>
+        <w:rPr>
+          <w:rFonts w:ascii="Times New Roman" w:hAnsi="Times New Roman" w:cs="Times New Roman"/>
+          <w:sz w:val="32"/>
+          <w:szCs w:val="32"/>
+          <w:lang w:val="ru-RU"/>
+        </w:rPr>
+        <w:t>комбінацію</w:t>
+      </w:r>
+      <w:proofErr w:type="spellEnd"/>
+      <w:r>
+        <w:rPr>
+          <w:rFonts w:ascii="Times New Roman" w:hAnsi="Times New Roman" w:cs="Times New Roman"/>
+          <w:sz w:val="32"/>
+          <w:szCs w:val="32"/>
+          <w:lang w:val="ru-RU"/>
+        </w:rPr>
+        <w:t xml:space="preserve"> тексту та </w:t>
+      </w:r>
+      <w:proofErr w:type="spellStart"/>
+      <w:r>
+        <w:rPr>
+          <w:rFonts w:ascii="Times New Roman" w:hAnsi="Times New Roman" w:cs="Times New Roman"/>
+          <w:sz w:val="32"/>
+          <w:szCs w:val="32"/>
+          <w:lang w:val="ru-RU"/>
+        </w:rPr>
+        <w:t>значень</w:t>
+      </w:r>
+      <w:proofErr w:type="spellEnd"/>
+      <w:r>
+        <w:rPr>
+          <w:rFonts w:ascii="Times New Roman" w:hAnsi="Times New Roman" w:cs="Times New Roman"/>
+          <w:sz w:val="32"/>
+          <w:szCs w:val="32"/>
+          <w:lang w:val="ru-RU"/>
+        </w:rPr>
+        <w:t xml:space="preserve"> </w:t>
+      </w:r>
+      <w:proofErr w:type="spellStart"/>
+      <w:r>
+        <w:rPr>
+          <w:rFonts w:ascii="Times New Roman" w:hAnsi="Times New Roman" w:cs="Times New Roman"/>
+          <w:sz w:val="32"/>
+          <w:szCs w:val="32"/>
+          <w:lang w:val="ru-RU"/>
+        </w:rPr>
+        <w:t>обгорток</w:t>
+      </w:r>
+      <w:proofErr w:type="spellEnd"/>
+      <w:r>
+        <w:rPr>
+          <w:rFonts w:ascii="Times New Roman" w:hAnsi="Times New Roman" w:cs="Times New Roman"/>
+          <w:sz w:val="32"/>
+          <w:szCs w:val="32"/>
+          <w:lang w:val="ru-RU"/>
+        </w:rPr>
+        <w:t>.</w:t>
       </w:r>
     </w:p>
     <w:sectPr>
